--- a/ABIGAIL OFFOR CV.docx
+++ b/ABIGAIL OFFOR CV.docx
@@ -9,8 +9,6 @@
           <w:szCs w:val="16"/>
         </w:rPr>
       </w:pPr>
-      <w:bookmarkStart w:id="0" w:name="_GoBack"/>
-      <w:bookmarkEnd w:id="0"/>
     </w:p>
     <w:p>
       <w:pPr>
@@ -79,8 +77,33 @@
           <w:sz w:val="16"/>
           <w:szCs w:val="16"/>
         </w:rPr>
-        <w:t>Email: [sundayabigailoffor@gmail.com]</w:t>
-      </w:r>
+        <w:t>Email</w:t>
+      </w:r>
+      <w:r>
+        <w:rPr>
+          <w:sz w:val="16"/>
+          <w:szCs w:val="16"/>
+        </w:rPr>
+        <w:t xml:space="preserve">: </w:t>
+      </w:r>
+      <w:hyperlink r:id="rId5" w:history="1">
+        <w:r>
+          <w:rPr>
+            <w:rStyle w:val="Hyperlink"/>
+            <w:sz w:val="16"/>
+            <w:szCs w:val="16"/>
+          </w:rPr>
+          <w:t>sundayabigailoffor@gmail.com</w:t>
+        </w:r>
+      </w:hyperlink>
+    </w:p>
+    <w:p>
+      <w:pPr>
+        <w:rPr>
+          <w:sz w:val="16"/>
+          <w:szCs w:val="16"/>
+        </w:rPr>
+      </w:pPr>
     </w:p>
     <w:p>
       <w:pPr>
@@ -88,6 +111,7 @@
           <w:b/>
           <w:sz w:val="36"/>
           <w:szCs w:val="36"/>
+          <w:vertAlign w:val="superscript"/>
         </w:rPr>
       </w:pPr>
       <w:r>
@@ -586,33 +610,12 @@
     <w:p>
       <w:pPr>
         <w:rPr>
-          <w:sz w:val="16"/>
-          <w:szCs w:val="16"/>
-        </w:rPr>
-      </w:pPr>
-      <w:r>
-        <w:rPr>
-          <w:sz w:val="16"/>
-          <w:szCs w:val="16"/>
-        </w:rPr>
-        <w:t>•</w:t>
-      </w:r>
-      <w:r>
-        <w:rPr>
-          <w:sz w:val="16"/>
-          <w:szCs w:val="16"/>
-        </w:rPr>
-        <w:tab/>
-        <w:t>Microsoft Word</w:t>
-      </w:r>
-    </w:p>
-    <w:p>
-      <w:pPr>
-        <w:rPr>
-          <w:sz w:val="16"/>
-          <w:szCs w:val="16"/>
-        </w:rPr>
-      </w:pPr>
+          <w:rFonts w:cstheme="minorHAnsi"/>
+          <w:sz w:val="16"/>
+          <w:szCs w:val="16"/>
+        </w:rPr>
+      </w:pPr>
+      <w:bookmarkStart w:id="0" w:name="_GoBack"/>
       <w:r>
         <w:rPr>
           <w:sz w:val="16"/>
@@ -627,6 +630,37 @@
           <w:szCs w:val="16"/>
         </w:rPr>
         <w:tab/>
+      </w:r>
+      <w:r>
+        <w:rPr>
+          <w:rFonts w:cstheme="minorHAnsi"/>
+          <w:sz w:val="16"/>
+          <w:szCs w:val="16"/>
+        </w:rPr>
+        <w:t>Microsoft Word</w:t>
+      </w:r>
+    </w:p>
+    <w:bookmarkEnd w:id="0"/>
+    <w:p>
+      <w:pPr>
+        <w:rPr>
+          <w:sz w:val="16"/>
+          <w:szCs w:val="16"/>
+        </w:rPr>
+      </w:pPr>
+      <w:r>
+        <w:rPr>
+          <w:sz w:val="16"/>
+          <w:szCs w:val="16"/>
+        </w:rPr>
+        <w:t>•</w:t>
+      </w:r>
+      <w:r>
+        <w:rPr>
+          <w:sz w:val="16"/>
+          <w:szCs w:val="16"/>
+        </w:rPr>
+        <w:tab/>
         <w:t>Microsoft PowerPoint</w:t>
       </w:r>
     </w:p>
@@ -650,35 +684,96 @@
           <w:szCs w:val="16"/>
         </w:rPr>
         <w:tab/>
-        <w:t xml:space="preserve">HTML, </w:t>
-      </w:r>
-      <w:r>
-        <w:rPr>
-          <w:sz w:val="16"/>
-          <w:szCs w:val="16"/>
-        </w:rPr>
-        <w:t>CSS</w:t>
-      </w:r>
-      <w:r>
-        <w:rPr>
-          <w:sz w:val="16"/>
-          <w:szCs w:val="16"/>
-        </w:rPr>
-        <w:t xml:space="preserve"> </w:t>
-      </w:r>
-      <w:r>
-        <w:rPr>
-          <w:sz w:val="16"/>
-          <w:szCs w:val="16"/>
-        </w:rPr>
-        <w:t>(</w:t>
-      </w:r>
-      <w:r>
-        <w:rPr>
-          <w:sz w:val="16"/>
-          <w:szCs w:val="16"/>
-        </w:rPr>
-        <w:t>Basic coding)</w:t>
+      </w:r>
+      <w:r>
+        <w:rPr>
+          <w:sz w:val="16"/>
+          <w:szCs w:val="16"/>
+        </w:rPr>
+        <w:t>HTML</w:t>
+      </w:r>
+    </w:p>
+    <w:p>
+      <w:pPr>
+        <w:rPr>
+          <w:rFonts w:cstheme="minorHAnsi"/>
+          <w:sz w:val="16"/>
+          <w:szCs w:val="16"/>
+        </w:rPr>
+      </w:pPr>
+      <w:r>
+        <w:rPr>
+          <w:rFonts w:cstheme="minorHAnsi"/>
+          <w:sz w:val="16"/>
+          <w:szCs w:val="16"/>
+        </w:rPr>
+        <w:t>•</w:t>
+      </w:r>
+      <w:r>
+        <w:rPr>
+          <w:rFonts w:cstheme="minorHAnsi"/>
+          <w:sz w:val="16"/>
+          <w:szCs w:val="16"/>
+        </w:rPr>
+        <w:t xml:space="preserve">          </w:t>
+      </w:r>
+      <w:r>
+        <w:rPr>
+          <w:rFonts w:cstheme="minorHAnsi"/>
+          <w:sz w:val="16"/>
+          <w:szCs w:val="16"/>
+        </w:rPr>
+        <w:t xml:space="preserve">      </w:t>
+      </w:r>
+      <w:r>
+        <w:rPr>
+          <w:rFonts w:cstheme="minorHAnsi"/>
+          <w:sz w:val="16"/>
+          <w:szCs w:val="16"/>
+        </w:rPr>
+        <w:t>Cascading Style Sheets</w:t>
+      </w:r>
+    </w:p>
+    <w:p>
+      <w:pPr>
+        <w:rPr>
+          <w:rFonts w:cstheme="minorHAnsi"/>
+          <w:sz w:val="18"/>
+          <w:szCs w:val="18"/>
+        </w:rPr>
+      </w:pPr>
+      <w:r>
+        <w:rPr>
+          <w:rFonts w:cstheme="minorHAnsi"/>
+          <w:sz w:val="16"/>
+          <w:szCs w:val="16"/>
+        </w:rPr>
+        <w:t>•</w:t>
+      </w:r>
+      <w:r>
+        <w:rPr>
+          <w:rFonts w:cstheme="minorHAnsi"/>
+          <w:sz w:val="16"/>
+          <w:szCs w:val="16"/>
+        </w:rPr>
+        <w:t xml:space="preserve">  </w:t>
+      </w:r>
+      <w:r>
+        <w:rPr>
+          <w:rFonts w:cstheme="minorHAnsi"/>
+          <w:sz w:val="16"/>
+          <w:szCs w:val="16"/>
+        </w:rPr>
+        <w:t xml:space="preserve">             JavaScript (</w:t>
+      </w:r>
+      <w:r>
+        <w:rPr>
+          <w:rFonts w:cstheme="minorHAnsi"/>
+        </w:rPr>
+        <w:t>Basic Knowledge</w:t>
+      </w:r>
+      <w:r>
+        <w:t>)</w:t>
       </w:r>
     </w:p>
     <w:p>
@@ -809,132 +904,324 @@
     </w:p>
     <w:p>
       <w:pPr>
-        <w:rPr>
-          <w:sz w:val="16"/>
-          <w:szCs w:val="16"/>
-        </w:rPr>
-      </w:pPr>
-      <w:r>
-        <w:rPr>
-          <w:sz w:val="16"/>
-          <w:szCs w:val="16"/>
-        </w:rPr>
-        <w:t>•</w:t>
-      </w:r>
+        <w:pStyle w:val="NormalWeb"/>
+        <w:numPr>
+          <w:ilvl w:val="0"/>
+          <w:numId w:val="1"/>
+        </w:numPr>
+        <w:rPr>
+          <w:sz w:val="18"/>
+          <w:szCs w:val="18"/>
+        </w:rPr>
+      </w:pPr>
+      <w:r>
+        <w:rPr>
+          <w:sz w:val="18"/>
+          <w:szCs w:val="18"/>
+        </w:rPr>
+        <w:t>o</w:t>
+      </w:r>
+      <w:r>
+        <w:rPr>
+          <w:sz w:val="18"/>
+          <w:szCs w:val="18"/>
+        </w:rPr>
+        <w:t>rganizing and planning tasks</w:t>
+      </w:r>
+    </w:p>
+    <w:p>
+      <w:pPr>
+        <w:pStyle w:val="NormalWeb"/>
+        <w:numPr>
+          <w:ilvl w:val="0"/>
+          <w:numId w:val="1"/>
+        </w:numPr>
+        <w:rPr>
+          <w:sz w:val="18"/>
+          <w:szCs w:val="18"/>
+        </w:rPr>
+      </w:pPr>
+      <w:r>
+        <w:rPr>
+          <w:sz w:val="18"/>
+          <w:szCs w:val="18"/>
+        </w:rPr>
+        <w:t>Typing and creating documents</w:t>
+      </w:r>
+    </w:p>
+    <w:p>
+      <w:pPr>
+        <w:pStyle w:val="NormalWeb"/>
+        <w:numPr>
+          <w:ilvl w:val="0"/>
+          <w:numId w:val="1"/>
+        </w:numPr>
+        <w:rPr>
+          <w:sz w:val="18"/>
+          <w:szCs w:val="18"/>
+        </w:rPr>
+      </w:pPr>
+      <w:r>
+        <w:rPr>
+          <w:sz w:val="18"/>
+          <w:szCs w:val="18"/>
+        </w:rPr>
+        <w:t>Helping and assisting others</w:t>
+      </w:r>
+    </w:p>
+    <w:p>
+      <w:pPr>
+        <w:pStyle w:val="NormalWeb"/>
+        <w:numPr>
+          <w:ilvl w:val="0"/>
+          <w:numId w:val="1"/>
+        </w:numPr>
+        <w:rPr>
+          <w:sz w:val="18"/>
+          <w:szCs w:val="18"/>
+        </w:rPr>
+      </w:pPr>
+      <w:r>
+        <w:rPr>
+          <w:sz w:val="18"/>
+          <w:szCs w:val="18"/>
+        </w:rPr>
+        <w:t>Learning new office and digital tools</w:t>
+      </w:r>
+    </w:p>
+    <w:p>
+      <w:pPr>
+        <w:pStyle w:val="NormalWeb"/>
+        <w:numPr>
+          <w:ilvl w:val="0"/>
+          <w:numId w:val="1"/>
+        </w:numPr>
+        <w:rPr>
+          <w:sz w:val="18"/>
+          <w:szCs w:val="18"/>
+        </w:rPr>
+      </w:pPr>
+      <w:r>
+        <w:rPr>
+          <w:sz w:val="18"/>
+          <w:szCs w:val="18"/>
+        </w:rPr>
+        <w:t>Personal growth and self-development</w:t>
+      </w:r>
+    </w:p>
+    <w:p>
+      <w:pPr>
+        <w:rPr>
+          <w:sz w:val="18"/>
+          <w:szCs w:val="18"/>
+        </w:rPr>
+      </w:pPr>
+    </w:p>
+    <w:p>
+      <w:pPr>
+        <w:rPr>
+          <w:sz w:val="16"/>
+          <w:szCs w:val="16"/>
+        </w:rPr>
+      </w:pPr>
+    </w:p>
+    <w:p>
+      <w:pPr>
+        <w:rPr>
+          <w:sz w:val="16"/>
+          <w:szCs w:val="16"/>
+        </w:rPr>
+      </w:pPr>
       <w:r>
         <w:rPr>
           <w:sz w:val="16"/>
           <w:szCs w:val="16"/>
         </w:rPr>
         <w:tab/>
-        <w:t>Enjoy responsible and meaningful conversations</w:t>
-      </w:r>
-    </w:p>
-    <w:p>
-      <w:pPr>
-        <w:rPr>
-          <w:sz w:val="16"/>
-          <w:szCs w:val="16"/>
-        </w:rPr>
-      </w:pPr>
-      <w:r>
-        <w:rPr>
-          <w:sz w:val="16"/>
-          <w:szCs w:val="16"/>
-        </w:rPr>
-        <w:t>•</w:t>
-      </w:r>
+      </w:r>
+    </w:p>
+    <w:p>
+      <w:pPr>
+        <w:rPr>
+          <w:sz w:val="16"/>
+          <w:szCs w:val="16"/>
+        </w:rPr>
+      </w:pPr>
       <w:r>
         <w:rPr>
           <w:sz w:val="16"/>
           <w:szCs w:val="16"/>
         </w:rPr>
         <w:tab/>
-        <w:t>Love helping and assisting others</w:t>
-      </w:r>
-    </w:p>
-    <w:p>
-      <w:pPr>
-        <w:rPr>
-          <w:sz w:val="16"/>
-          <w:szCs w:val="16"/>
-        </w:rPr>
-      </w:pPr>
-      <w:r>
-        <w:rPr>
-          <w:sz w:val="16"/>
-          <w:szCs w:val="16"/>
-        </w:rPr>
-        <w:t>•</w:t>
-      </w:r>
-      <w:r>
-        <w:rPr>
-          <w:sz w:val="16"/>
-          <w:szCs w:val="16"/>
-        </w:rPr>
-        <w:tab/>
-        <w:t xml:space="preserve">Watching </w:t>
-      </w:r>
-      <w:r>
-        <w:rPr>
-          <w:sz w:val="16"/>
-          <w:szCs w:val="16"/>
-        </w:rPr>
-        <w:t xml:space="preserve">educational videos </w:t>
-      </w:r>
-    </w:p>
-    <w:p>
-      <w:pPr>
-        <w:rPr>
-          <w:sz w:val="16"/>
-          <w:szCs w:val="16"/>
-        </w:rPr>
-      </w:pPr>
-      <w:r>
-        <w:rPr>
-          <w:sz w:val="16"/>
-          <w:szCs w:val="16"/>
-        </w:rPr>
-        <w:t>•</w:t>
-      </w:r>
-      <w:r>
-        <w:rPr>
-          <w:sz w:val="16"/>
-          <w:szCs w:val="16"/>
-        </w:rPr>
-        <w:tab/>
-        <w:t>Participating in group activities and teamwork</w:t>
-      </w:r>
-    </w:p>
-    <w:p>
-      <w:pPr>
-        <w:rPr>
-          <w:sz w:val="16"/>
-          <w:szCs w:val="16"/>
-        </w:rPr>
-      </w:pPr>
-      <w:r>
-        <w:rPr>
-          <w:sz w:val="16"/>
-          <w:szCs w:val="16"/>
-        </w:rPr>
-        <w:tab/>
-      </w:r>
-    </w:p>
-    <w:p>
-      <w:pPr>
-        <w:rPr>
-          <w:sz w:val="16"/>
-          <w:szCs w:val="16"/>
-        </w:rPr>
-      </w:pPr>
-      <w:r>
-        <w:rPr>
-          <w:sz w:val="16"/>
-          <w:szCs w:val="16"/>
-        </w:rPr>
-        <w:tab/>
-      </w:r>
+      </w:r>
+    </w:p>
+    <w:p>
+      <w:pPr>
+        <w:rPr>
+          <w:sz w:val="16"/>
+          <w:szCs w:val="16"/>
+        </w:rPr>
+      </w:pPr>
+    </w:p>
+    <w:p>
+      <w:pPr>
+        <w:rPr>
+          <w:sz w:val="16"/>
+          <w:szCs w:val="16"/>
+        </w:rPr>
+      </w:pPr>
+    </w:p>
+    <w:p>
+      <w:pPr>
+        <w:rPr>
+          <w:sz w:val="16"/>
+          <w:szCs w:val="16"/>
+        </w:rPr>
+      </w:pPr>
+    </w:p>
+    <w:p>
+      <w:pPr>
+        <w:rPr>
+          <w:sz w:val="16"/>
+          <w:szCs w:val="16"/>
+        </w:rPr>
+      </w:pPr>
+    </w:p>
+    <w:p>
+      <w:pPr>
+        <w:rPr>
+          <w:sz w:val="16"/>
+          <w:szCs w:val="16"/>
+        </w:rPr>
+      </w:pPr>
+    </w:p>
+    <w:p>
+      <w:pPr>
+        <w:rPr>
+          <w:sz w:val="16"/>
+          <w:szCs w:val="16"/>
+        </w:rPr>
+      </w:pPr>
+    </w:p>
+    <w:p>
+      <w:pPr>
+        <w:rPr>
+          <w:sz w:val="16"/>
+          <w:szCs w:val="16"/>
+        </w:rPr>
+      </w:pPr>
+    </w:p>
+    <w:p>
+      <w:pPr>
+        <w:rPr>
+          <w:sz w:val="16"/>
+          <w:szCs w:val="16"/>
+        </w:rPr>
+      </w:pPr>
+    </w:p>
+    <w:p>
+      <w:pPr>
+        <w:rPr>
+          <w:sz w:val="16"/>
+          <w:szCs w:val="16"/>
+        </w:rPr>
+      </w:pPr>
+    </w:p>
+    <w:p>
+      <w:pPr>
+        <w:rPr>
+          <w:sz w:val="16"/>
+          <w:szCs w:val="16"/>
+        </w:rPr>
+      </w:pPr>
+    </w:p>
+    <w:p>
+      <w:pPr>
+        <w:rPr>
+          <w:sz w:val="16"/>
+          <w:szCs w:val="16"/>
+        </w:rPr>
+      </w:pPr>
+    </w:p>
+    <w:p>
+      <w:pPr>
+        <w:rPr>
+          <w:sz w:val="16"/>
+          <w:szCs w:val="16"/>
+        </w:rPr>
+      </w:pPr>
+    </w:p>
+    <w:p>
+      <w:pPr>
+        <w:rPr>
+          <w:sz w:val="16"/>
+          <w:szCs w:val="16"/>
+        </w:rPr>
+      </w:pPr>
+    </w:p>
+    <w:p>
+      <w:pPr>
+        <w:rPr>
+          <w:sz w:val="16"/>
+          <w:szCs w:val="16"/>
+        </w:rPr>
+      </w:pPr>
+    </w:p>
+    <w:p>
+      <w:pPr>
+        <w:rPr>
+          <w:sz w:val="16"/>
+          <w:szCs w:val="16"/>
+        </w:rPr>
+      </w:pPr>
+    </w:p>
+    <w:p>
+      <w:pPr>
+        <w:rPr>
+          <w:sz w:val="16"/>
+          <w:szCs w:val="16"/>
+        </w:rPr>
+      </w:pPr>
+    </w:p>
+    <w:p>
+      <w:pPr>
+        <w:rPr>
+          <w:sz w:val="16"/>
+          <w:szCs w:val="16"/>
+        </w:rPr>
+      </w:pPr>
+    </w:p>
+    <w:p>
+      <w:pPr>
+        <w:rPr>
+          <w:sz w:val="16"/>
+          <w:szCs w:val="16"/>
+        </w:rPr>
+      </w:pPr>
+    </w:p>
+    <w:p>
+      <w:pPr>
+        <w:rPr>
+          <w:sz w:val="16"/>
+          <w:szCs w:val="16"/>
+        </w:rPr>
+      </w:pPr>
+    </w:p>
+    <w:p>
+      <w:pPr>
+        <w:rPr>
+          <w:sz w:val="16"/>
+          <w:szCs w:val="16"/>
+        </w:rPr>
+      </w:pPr>
+    </w:p>
+    <w:p>
+      <w:pPr>
+        <w:rPr>
+          <w:sz w:val="16"/>
+          <w:szCs w:val="16"/>
+        </w:rPr>
+      </w:pPr>
     </w:p>
     <w:p>
       <w:pPr>
@@ -952,6 +1239,163 @@
     </w:sectPr>
   </w:body>
 </w:document>
+</file>
+
+<file path=word/numbering.xml><?xml version="1.0" encoding="utf-8"?>
+<w:numbering xmlns:wpc="http://schemas.microsoft.com/office/word/2010/wordprocessingCanvas" xmlns:cx="http://schemas.microsoft.com/office/drawing/2014/chartex" xmlns:mc="http://schemas.openxmlformats.org/markup-compatibility/2006" xmlns:o="urn:schemas-microsoft-com:office:office" xmlns:r="http://schemas.openxmlformats.org/officeDocument/2006/relationships" xmlns:m="http://schemas.openxmlformats.org/officeDocument/2006/math" xmlns:v="urn:schemas-microsoft-com:vml" xmlns:wp14="http://schemas.microsoft.com/office/word/2010/wordprocessingDrawing" xmlns:wp="http://schemas.openxmlformats.org/drawingml/2006/wordprocessingDrawing" xmlns:w10="urn:schemas-microsoft-com:office:word" xmlns:w="http://schemas.openxmlformats.org/wordprocessingml/2006/main" xmlns:w14="http://schemas.microsoft.com/office/word/2010/wordml" xmlns:w15="http://schemas.microsoft.com/office/word/2012/wordml" xmlns:w16se="http://schemas.microsoft.com/office/word/2015/wordml/symex" xmlns:wpg="http://schemas.microsoft.com/office/word/2010/wordprocessingGroup" xmlns:wpi="http://schemas.microsoft.com/office/word/2010/wordprocessingInk" xmlns:wne="http://schemas.microsoft.com/office/word/2006/wordml" xmlns:wps="http://schemas.microsoft.com/office/word/2010/wordprocessingShape" mc:Ignorable="w14 w15 w16se wp14">
+  <w:abstractNum w:abstractNumId="0" w15:restartNumberingAfterBreak="0">
+    <w:nsid w:val="4B205A67"/>
+    <w:multiLevelType w:val="multilevel"/>
+    <w:tmpl w:val="BD4A6666"/>
+    <w:lvl w:ilvl="0">
+      <w:start w:val="1"/>
+      <w:numFmt w:val="bullet"/>
+      <w:lvlText w:val=""/>
+      <w:lvlJc w:val="left"/>
+      <w:pPr>
+        <w:tabs>
+          <w:tab w:val="num" w:pos="720"/>
+        </w:tabs>
+        <w:ind w:left="720" w:hanging="360"/>
+      </w:pPr>
+      <w:rPr>
+        <w:rFonts w:ascii="Symbol" w:hAnsi="Symbol" w:hint="default"/>
+        <w:sz w:val="20"/>
+      </w:rPr>
+    </w:lvl>
+    <w:lvl w:ilvl="1" w:tentative="1">
+      <w:start w:val="1"/>
+      <w:numFmt w:val="bullet"/>
+      <w:lvlText w:val="o"/>
+      <w:lvlJc w:val="left"/>
+      <w:pPr>
+        <w:tabs>
+          <w:tab w:val="num" w:pos="1440"/>
+        </w:tabs>
+        <w:ind w:left="1440" w:hanging="360"/>
+      </w:pPr>
+      <w:rPr>
+        <w:rFonts w:ascii="Courier New" w:hAnsi="Courier New" w:hint="default"/>
+        <w:sz w:val="20"/>
+      </w:rPr>
+    </w:lvl>
+    <w:lvl w:ilvl="2" w:tentative="1">
+      <w:start w:val="1"/>
+      <w:numFmt w:val="bullet"/>
+      <w:lvlText w:val=""/>
+      <w:lvlJc w:val="left"/>
+      <w:pPr>
+        <w:tabs>
+          <w:tab w:val="num" w:pos="2160"/>
+        </w:tabs>
+        <w:ind w:left="2160" w:hanging="360"/>
+      </w:pPr>
+      <w:rPr>
+        <w:rFonts w:ascii="Wingdings" w:hAnsi="Wingdings" w:hint="default"/>
+        <w:sz w:val="20"/>
+      </w:rPr>
+    </w:lvl>
+    <w:lvl w:ilvl="3" w:tentative="1">
+      <w:start w:val="1"/>
+      <w:numFmt w:val="bullet"/>
+      <w:lvlText w:val=""/>
+      <w:lvlJc w:val="left"/>
+      <w:pPr>
+        <w:tabs>
+          <w:tab w:val="num" w:pos="2880"/>
+        </w:tabs>
+        <w:ind w:left="2880" w:hanging="360"/>
+      </w:pPr>
+      <w:rPr>
+        <w:rFonts w:ascii="Wingdings" w:hAnsi="Wingdings" w:hint="default"/>
+        <w:sz w:val="20"/>
+      </w:rPr>
+    </w:lvl>
+    <w:lvl w:ilvl="4" w:tentative="1">
+      <w:start w:val="1"/>
+      <w:numFmt w:val="bullet"/>
+      <w:lvlText w:val=""/>
+      <w:lvlJc w:val="left"/>
+      <w:pPr>
+        <w:tabs>
+          <w:tab w:val="num" w:pos="3600"/>
+        </w:tabs>
+        <w:ind w:left="3600" w:hanging="360"/>
+      </w:pPr>
+      <w:rPr>
+        <w:rFonts w:ascii="Wingdings" w:hAnsi="Wingdings" w:hint="default"/>
+        <w:sz w:val="20"/>
+      </w:rPr>
+    </w:lvl>
+    <w:lvl w:ilvl="5" w:tentative="1">
+      <w:start w:val="1"/>
+      <w:numFmt w:val="bullet"/>
+      <w:lvlText w:val=""/>
+      <w:lvlJc w:val="left"/>
+      <w:pPr>
+        <w:tabs>
+          <w:tab w:val="num" w:pos="4320"/>
+        </w:tabs>
+        <w:ind w:left="4320" w:hanging="360"/>
+      </w:pPr>
+      <w:rPr>
+        <w:rFonts w:ascii="Wingdings" w:hAnsi="Wingdings" w:hint="default"/>
+        <w:sz w:val="20"/>
+      </w:rPr>
+    </w:lvl>
+    <w:lvl w:ilvl="6" w:tentative="1">
+      <w:start w:val="1"/>
+      <w:numFmt w:val="bullet"/>
+      <w:lvlText w:val=""/>
+      <w:lvlJc w:val="left"/>
+      <w:pPr>
+        <w:tabs>
+          <w:tab w:val="num" w:pos="5040"/>
+        </w:tabs>
+        <w:ind w:left="5040" w:hanging="360"/>
+      </w:pPr>
+      <w:rPr>
+        <w:rFonts w:ascii="Wingdings" w:hAnsi="Wingdings" w:hint="default"/>
+        <w:sz w:val="20"/>
+      </w:rPr>
+    </w:lvl>
+    <w:lvl w:ilvl="7" w:tentative="1">
+      <w:start w:val="1"/>
+      <w:numFmt w:val="bullet"/>
+      <w:lvlText w:val=""/>
+      <w:lvlJc w:val="left"/>
+      <w:pPr>
+        <w:tabs>
+          <w:tab w:val="num" w:pos="5760"/>
+        </w:tabs>
+        <w:ind w:left="5760" w:hanging="360"/>
+      </w:pPr>
+      <w:rPr>
+        <w:rFonts w:ascii="Wingdings" w:hAnsi="Wingdings" w:hint="default"/>
+        <w:sz w:val="20"/>
+      </w:rPr>
+    </w:lvl>
+    <w:lvl w:ilvl="8" w:tentative="1">
+      <w:start w:val="1"/>
+      <w:numFmt w:val="bullet"/>
+      <w:lvlText w:val=""/>
+      <w:lvlJc w:val="left"/>
+      <w:pPr>
+        <w:tabs>
+          <w:tab w:val="num" w:pos="6480"/>
+        </w:tabs>
+        <w:ind w:left="6480" w:hanging="360"/>
+      </w:pPr>
+      <w:rPr>
+        <w:rFonts w:ascii="Wingdings" w:hAnsi="Wingdings" w:hint="default"/>
+        <w:sz w:val="20"/>
+      </w:rPr>
+    </w:lvl>
+  </w:abstractNum>
+  <w:num w:numId="1">
+    <w:abstractNumId w:val="0"/>
+  </w:num>
+</w:numbering>
 </file>
 
 <file path=word/styles.xml><?xml version="1.0" encoding="utf-8"?>
@@ -1375,6 +1819,33 @@
     <w:semiHidden/>
     <w:unhideWhenUsed/>
   </w:style>
+  <w:style w:type="character" w:styleId="Hyperlink">
+    <w:name w:val="Hyperlink"/>
+    <w:basedOn w:val="DefaultParagraphFont"/>
+    <w:uiPriority w:val="99"/>
+    <w:unhideWhenUsed/>
+    <w:rsid w:val="00824FC4"/>
+    <w:rPr>
+      <w:color w:val="0563C1" w:themeColor="hyperlink"/>
+      <w:u w:val="single"/>
+    </w:rPr>
+  </w:style>
+  <w:style w:type="paragraph" w:styleId="NormalWeb">
+    <w:name w:val="Normal (Web)"/>
+    <w:basedOn w:val="Normal"/>
+    <w:uiPriority w:val="99"/>
+    <w:semiHidden/>
+    <w:unhideWhenUsed/>
+    <w:rsid w:val="00BC1E0A"/>
+    <w:pPr>
+      <w:spacing w:before="100" w:beforeAutospacing="1" w:after="100" w:afterAutospacing="1" w:line="240" w:lineRule="auto"/>
+    </w:pPr>
+    <w:rPr>
+      <w:rFonts w:ascii="Times New Roman" w:eastAsia="Times New Roman" w:hAnsi="Times New Roman" w:cs="Times New Roman"/>
+      <w:sz w:val="24"/>
+      <w:szCs w:val="24"/>
+    </w:rPr>
+  </w:style>
 </w:styles>
 </file>
 

--- a/ABIGAIL OFFOR CV.docx
+++ b/ABIGAIL OFFOR CV.docx
@@ -13,14 +13,6 @@
     <w:p>
       <w:pPr>
         <w:rPr>
-          <w:sz w:val="16"/>
-          <w:szCs w:val="16"/>
-        </w:rPr>
-      </w:pPr>
-    </w:p>
-    <w:p>
-      <w:pPr>
-        <w:rPr>
           <w:b/>
           <w:sz w:val="52"/>
           <w:szCs w:val="52"/>
@@ -86,7 +78,7 @@
         </w:rPr>
         <w:t xml:space="preserve">: </w:t>
       </w:r>
-      <w:hyperlink r:id="rId5" w:history="1">
+      <w:hyperlink r:id="rId7" w:history="1">
         <w:r>
           <w:rPr>
             <w:rStyle w:val="Hyperlink"/>
@@ -108,17 +100,19 @@
     <w:p>
       <w:pPr>
         <w:rPr>
-          <w:b/>
-          <w:sz w:val="36"/>
-          <w:szCs w:val="36"/>
+          <w:rFonts w:ascii="Arial Rounded MT Bold" w:hAnsi="Arial Rounded MT Bold"/>
+          <w:b/>
+          <w:sz w:val="24"/>
+          <w:szCs w:val="24"/>
           <w:vertAlign w:val="superscript"/>
         </w:rPr>
       </w:pPr>
       <w:r>
         <w:rPr>
-          <w:b/>
-          <w:sz w:val="36"/>
-          <w:szCs w:val="36"/>
+          <w:rFonts w:ascii="Arial Rounded MT Bold" w:hAnsi="Arial Rounded MT Bold"/>
+          <w:b/>
+          <w:sz w:val="24"/>
+          <w:szCs w:val="24"/>
         </w:rPr>
         <w:t>Career Objective</w:t>
       </w:r>
@@ -141,16 +135,18 @@
     <w:p>
       <w:pPr>
         <w:rPr>
-          <w:b/>
-          <w:sz w:val="32"/>
-          <w:szCs w:val="32"/>
-        </w:rPr>
-      </w:pPr>
-      <w:r>
-        <w:rPr>
-          <w:b/>
-          <w:sz w:val="32"/>
-          <w:szCs w:val="32"/>
+          <w:rFonts w:ascii="Arial Rounded MT Bold" w:hAnsi="Arial Rounded MT Bold"/>
+          <w:b/>
+          <w:sz w:val="24"/>
+          <w:szCs w:val="24"/>
+        </w:rPr>
+      </w:pPr>
+      <w:r>
+        <w:rPr>
+          <w:rFonts w:ascii="Arial Rounded MT Bold" w:hAnsi="Arial Rounded MT Bold"/>
+          <w:b/>
+          <w:sz w:val="24"/>
+          <w:szCs w:val="24"/>
         </w:rPr>
         <w:t>Education</w:t>
       </w:r>
@@ -254,158 +250,193 @@
     </w:p>
     <w:p>
       <w:pPr>
+        <w:rPr>
+          <w:rFonts w:ascii="Arial Rounded MT Bold" w:hAnsi="Arial Rounded MT Bold"/>
+          <w:b/>
+          <w:sz w:val="24"/>
+          <w:szCs w:val="24"/>
+        </w:rPr>
+      </w:pPr>
+      <w:r>
+        <w:rPr>
+          <w:rFonts w:ascii="Arial Rounded MT Bold" w:hAnsi="Arial Rounded MT Bold"/>
+          <w:b/>
+          <w:sz w:val="24"/>
+          <w:szCs w:val="24"/>
+        </w:rPr>
+        <w:t>Work Experience</w:t>
+      </w:r>
+    </w:p>
+    <w:p>
+      <w:pPr>
+        <w:rPr>
+          <w:sz w:val="16"/>
+          <w:szCs w:val="16"/>
+        </w:rPr>
+      </w:pPr>
+      <w:r>
+        <w:rPr>
+          <w:sz w:val="16"/>
+          <w:szCs w:val="16"/>
+        </w:rPr>
+        <w:t>Microsoft Office Assistant / Trainee Developer</w:t>
+      </w:r>
+    </w:p>
+    <w:p>
+      <w:pPr>
+        <w:rPr>
+          <w:sz w:val="16"/>
+          <w:szCs w:val="16"/>
+        </w:rPr>
+      </w:pPr>
+      <w:r>
+        <w:rPr>
+          <w:sz w:val="16"/>
+          <w:szCs w:val="16"/>
+        </w:rPr>
+        <w:t>Heaven Gate Computer Center — Calabar, Nigeria</w:t>
+      </w:r>
+    </w:p>
+    <w:p>
+      <w:pPr>
+        <w:rPr>
+          <w:sz w:val="16"/>
+          <w:szCs w:val="16"/>
+        </w:rPr>
+      </w:pPr>
+      <w:r>
+        <w:rPr>
+          <w:sz w:val="16"/>
+          <w:szCs w:val="16"/>
+        </w:rPr>
+        <w:t>2020 – 2023</w:t>
+      </w:r>
+    </w:p>
+    <w:p>
+      <w:pPr>
+        <w:rPr>
+          <w:sz w:val="16"/>
+          <w:szCs w:val="16"/>
+        </w:rPr>
+      </w:pPr>
+      <w:r>
+        <w:rPr>
+          <w:sz w:val="16"/>
+          <w:szCs w:val="16"/>
+        </w:rPr>
+        <w:t>•</w:t>
+      </w:r>
+      <w:r>
+        <w:rPr>
+          <w:sz w:val="16"/>
+          <w:szCs w:val="16"/>
+        </w:rPr>
+        <w:t>Designed and created PowerPoint presentations for clients and internal use.</w:t>
+      </w:r>
+    </w:p>
+    <w:p>
+      <w:pPr>
+        <w:rPr>
+          <w:sz w:val="16"/>
+          <w:szCs w:val="16"/>
+        </w:rPr>
+      </w:pPr>
+      <w:r>
+        <w:rPr>
+          <w:sz w:val="16"/>
+          <w:szCs w:val="16"/>
+        </w:rPr>
+        <w:t>•Provided customer care and supported clients with their tech needs.</w:t>
+      </w:r>
+    </w:p>
+    <w:p>
+      <w:pPr>
+        <w:rPr>
+          <w:sz w:val="16"/>
+          <w:szCs w:val="16"/>
+        </w:rPr>
+      </w:pPr>
+      <w:r>
+        <w:rPr>
+          <w:sz w:val="16"/>
+          <w:szCs w:val="16"/>
+        </w:rPr>
+        <w:t>•</w:t>
+      </w:r>
+      <w:r>
+        <w:rPr>
+          <w:sz w:val="16"/>
+          <w:szCs w:val="16"/>
+        </w:rPr>
+        <w:t>Developed strong communication and service skills.</w:t>
+      </w:r>
+    </w:p>
+    <w:p>
+      <w:pPr>
+        <w:rPr>
+          <w:rFonts w:ascii="Arial Rounded MT Bold" w:hAnsi="Arial Rounded MT Bold"/>
+          <w:b/>
+          <w:sz w:val="24"/>
+          <w:szCs w:val="24"/>
+        </w:rPr>
+      </w:pPr>
+      <w:r>
+        <w:rPr>
+          <w:rFonts w:ascii="Arial Rounded MT Bold" w:hAnsi="Arial Rounded MT Bold"/>
+          <w:b/>
+          <w:sz w:val="24"/>
+          <w:szCs w:val="24"/>
+        </w:rPr>
+        <w:t>Student Assistant (Volunteer Role)</w:t>
+      </w:r>
+    </w:p>
+    <w:p>
+      <w:pPr>
+        <w:rPr>
+          <w:sz w:val="16"/>
+          <w:szCs w:val="16"/>
+        </w:rPr>
+      </w:pPr>
+      <w:r>
         <w:rPr>
           <w:b/>
           <w:sz w:val="28"/>
           <w:szCs w:val="28"/>
         </w:rPr>
-      </w:pPr>
+        <w:softHyphen/>
+      </w:r>
       <w:r>
         <w:rPr>
           <w:b/>
           <w:sz w:val="28"/>
           <w:szCs w:val="28"/>
         </w:rPr>
-        <w:t>Work Experience</w:t>
-      </w:r>
-    </w:p>
-    <w:p>
-      <w:pPr>
-        <w:rPr>
-          <w:sz w:val="16"/>
-          <w:szCs w:val="16"/>
-        </w:rPr>
-      </w:pPr>
-      <w:r>
-        <w:rPr>
-          <w:sz w:val="16"/>
-          <w:szCs w:val="16"/>
-        </w:rPr>
-        <w:t>Microsoft Office Assistant / Trainee Developer</w:t>
-      </w:r>
-    </w:p>
-    <w:p>
-      <w:pPr>
-        <w:rPr>
-          <w:sz w:val="16"/>
-          <w:szCs w:val="16"/>
-        </w:rPr>
-      </w:pPr>
-      <w:r>
-        <w:rPr>
-          <w:sz w:val="16"/>
-          <w:szCs w:val="16"/>
-        </w:rPr>
-        <w:t>Heaven Gate Computer Center — Calabar, Nigeria</w:t>
-      </w:r>
-    </w:p>
-    <w:p>
-      <w:pPr>
-        <w:rPr>
-          <w:sz w:val="16"/>
-          <w:szCs w:val="16"/>
-        </w:rPr>
-      </w:pPr>
-      <w:r>
-        <w:rPr>
-          <w:sz w:val="16"/>
-          <w:szCs w:val="16"/>
-        </w:rPr>
-        <w:t>2020 – 2023</w:t>
-      </w:r>
-    </w:p>
-    <w:p>
-      <w:pPr>
-        <w:rPr>
-          <w:sz w:val="16"/>
-          <w:szCs w:val="16"/>
-        </w:rPr>
-      </w:pPr>
-      <w:r>
-        <w:rPr>
-          <w:sz w:val="16"/>
-          <w:szCs w:val="16"/>
-        </w:rPr>
-        <w:t>•</w:t>
-      </w:r>
-      <w:r>
-        <w:rPr>
-          <w:sz w:val="16"/>
-          <w:szCs w:val="16"/>
-        </w:rPr>
-        <w:t>Designed and created PowerPoint presentations for clients and internal use.</w:t>
-      </w:r>
-    </w:p>
-    <w:p>
-      <w:pPr>
-        <w:rPr>
-          <w:sz w:val="16"/>
-          <w:szCs w:val="16"/>
-        </w:rPr>
-      </w:pPr>
-      <w:r>
-        <w:rPr>
-          <w:sz w:val="16"/>
-          <w:szCs w:val="16"/>
-        </w:rPr>
-        <w:t>•Provided customer care and supported clients with their tech needs.</w:t>
-      </w:r>
-    </w:p>
-    <w:p>
-      <w:pPr>
-        <w:rPr>
-          <w:sz w:val="16"/>
-          <w:szCs w:val="16"/>
-        </w:rPr>
-      </w:pPr>
-      <w:r>
-        <w:rPr>
-          <w:sz w:val="16"/>
-          <w:szCs w:val="16"/>
-        </w:rPr>
-        <w:t>•</w:t>
-      </w:r>
-      <w:r>
-        <w:rPr>
-          <w:sz w:val="16"/>
-          <w:szCs w:val="16"/>
-        </w:rPr>
-        <w:t>Developed strong communication and service skills.</w:t>
-      </w:r>
-    </w:p>
-    <w:p>
-      <w:pPr>
-        <w:rPr>
-          <w:sz w:val="16"/>
-          <w:szCs w:val="16"/>
-        </w:rPr>
-      </w:pPr>
-    </w:p>
-    <w:p>
-      <w:pPr>
+        <w:softHyphen/>
+      </w:r>
+      <w:r>
         <w:rPr>
           <w:b/>
           <w:sz w:val="28"/>
           <w:szCs w:val="28"/>
         </w:rPr>
-      </w:pPr>
+        <w:softHyphen/>
+      </w:r>
       <w:r>
         <w:rPr>
           <w:b/>
           <w:sz w:val="28"/>
           <w:szCs w:val="28"/>
         </w:rPr>
-        <w:t>Student Assistant (Volunteer Role)</w:t>
-      </w:r>
-    </w:p>
-    <w:p>
-      <w:pPr>
+        <w:softHyphen/>
+      </w:r>
+      <w:r>
         <w:rPr>
           <w:b/>
           <w:sz w:val="28"/>
           <w:szCs w:val="28"/>
         </w:rPr>
-      </w:pPr>
+        <w:softHyphen/>
+      </w:r>
       <w:r>
         <w:rPr>
           <w:b/>
@@ -488,54 +519,6 @@
       </w:r>
       <w:r>
         <w:rPr>
-          <w:b/>
-          <w:sz w:val="28"/>
-          <w:szCs w:val="28"/>
-        </w:rPr>
-        <w:softHyphen/>
-      </w:r>
-      <w:r>
-        <w:rPr>
-          <w:b/>
-          <w:sz w:val="28"/>
-          <w:szCs w:val="28"/>
-        </w:rPr>
-        <w:softHyphen/>
-      </w:r>
-      <w:r>
-        <w:rPr>
-          <w:b/>
-          <w:sz w:val="28"/>
-          <w:szCs w:val="28"/>
-        </w:rPr>
-        <w:softHyphen/>
-      </w:r>
-      <w:r>
-        <w:rPr>
-          <w:b/>
-          <w:sz w:val="28"/>
-          <w:szCs w:val="28"/>
-        </w:rPr>
-        <w:softHyphen/>
-      </w:r>
-      <w:r>
-        <w:rPr>
-          <w:b/>
-          <w:sz w:val="28"/>
-          <w:szCs w:val="28"/>
-        </w:rPr>
-        <w:softHyphen/>
-      </w:r>
-    </w:p>
-    <w:p>
-      <w:pPr>
-        <w:rPr>
-          <w:sz w:val="16"/>
-          <w:szCs w:val="16"/>
-        </w:rPr>
-      </w:pPr>
-      <w:r>
-        <w:rPr>
           <w:sz w:val="16"/>
           <w:szCs w:val="16"/>
         </w:rPr>
@@ -576,16 +559,18 @@
     <w:p>
       <w:pPr>
         <w:rPr>
-          <w:b/>
-          <w:sz w:val="28"/>
-          <w:szCs w:val="28"/>
-        </w:rPr>
-      </w:pPr>
-      <w:r>
-        <w:rPr>
-          <w:b/>
-          <w:sz w:val="28"/>
-          <w:szCs w:val="28"/>
+          <w:rFonts w:ascii="Arial Rounded MT Bold" w:hAnsi="Arial Rounded MT Bold"/>
+          <w:b/>
+          <w:sz w:val="24"/>
+          <w:szCs w:val="24"/>
+        </w:rPr>
+      </w:pPr>
+      <w:r>
+        <w:rPr>
+          <w:rFonts w:ascii="Arial Rounded MT Bold" w:hAnsi="Arial Rounded MT Bold"/>
+          <w:b/>
+          <w:sz w:val="24"/>
+          <w:szCs w:val="24"/>
         </w:rPr>
         <w:t>Skills</w:t>
       </w:r>
@@ -606,6 +591,14 @@
         </w:rPr>
         <w:t>Computer &amp; Software Skills</w:t>
       </w:r>
+      <w:r>
+        <w:rPr>
+          <w:b/>
+          <w:sz w:val="16"/>
+          <w:szCs w:val="16"/>
+        </w:rPr>
+        <w:t xml:space="preserve">        Soft Skill                       </w:t>
+      </w:r>
     </w:p>
     <w:p>
       <w:pPr>
@@ -615,39 +608,29 @@
           <w:szCs w:val="16"/>
         </w:rPr>
       </w:pPr>
-      <w:bookmarkStart w:id="0" w:name="_GoBack"/>
-      <w:r>
-        <w:rPr>
-          <w:sz w:val="16"/>
-          <w:szCs w:val="16"/>
-        </w:rPr>
-        <w:lastRenderedPageBreak/>
+      <w:r>
+        <w:rPr>
+          <w:sz w:val="16"/>
+          <w:szCs w:val="16"/>
+        </w:rPr>
         <w:t>•</w:t>
       </w:r>
       <w:r>
         <w:rPr>
-          <w:sz w:val="16"/>
-          <w:szCs w:val="16"/>
-        </w:rPr>
-        <w:tab/>
-      </w:r>
-      <w:r>
-        <w:rPr>
           <w:rFonts w:cstheme="minorHAnsi"/>
           <w:sz w:val="16"/>
           <w:szCs w:val="16"/>
         </w:rPr>
         <w:t>Microsoft Word</w:t>
       </w:r>
-    </w:p>
-    <w:bookmarkEnd w:id="0"/>
-    <w:p>
-      <w:pPr>
-        <w:rPr>
-          <w:sz w:val="16"/>
-          <w:szCs w:val="16"/>
-        </w:rPr>
-      </w:pPr>
+      <w:r>
+        <w:rPr>
+          <w:rFonts w:cstheme="minorHAnsi"/>
+          <w:sz w:val="16"/>
+          <w:szCs w:val="16"/>
+        </w:rPr>
+        <w:t xml:space="preserve">                          </w:t>
+      </w:r>
       <w:r>
         <w:rPr>
           <w:sz w:val="16"/>
@@ -660,8 +643,30 @@
           <w:sz w:val="16"/>
           <w:szCs w:val="16"/>
         </w:rPr>
-        <w:tab/>
-        <w:t>Microsoft PowerPoint</w:t>
+        <w:t xml:space="preserve"> </w:t>
+      </w:r>
+      <w:r>
+        <w:rPr>
+          <w:rFonts w:cstheme="minorHAnsi"/>
+          <w:sz w:val="16"/>
+          <w:szCs w:val="16"/>
+        </w:rPr>
+        <w:t xml:space="preserve">                                 </w:t>
+      </w:r>
+    </w:p>
+    <w:p>
+      <w:pPr>
+        <w:rPr>
+          <w:sz w:val="16"/>
+          <w:szCs w:val="16"/>
+        </w:rPr>
+      </w:pPr>
+      <w:r>
+        <w:rPr>
+          <w:sz w:val="16"/>
+          <w:szCs w:val="16"/>
+        </w:rPr>
+        <w:t>•Microsoft PowerPoint</w:t>
       </w:r>
     </w:p>
     <w:p>
@@ -683,135 +688,66 @@
           <w:sz w:val="16"/>
           <w:szCs w:val="16"/>
         </w:rPr>
-        <w:tab/>
-      </w:r>
-      <w:r>
-        <w:rPr>
-          <w:sz w:val="16"/>
-          <w:szCs w:val="16"/>
-        </w:rPr>
         <w:t>HTML</w:t>
       </w:r>
     </w:p>
     <w:p>
       <w:pPr>
         <w:rPr>
-          <w:rFonts w:cstheme="minorHAnsi"/>
-          <w:sz w:val="16"/>
-          <w:szCs w:val="16"/>
-        </w:rPr>
-      </w:pPr>
-      <w:r>
-        <w:rPr>
-          <w:rFonts w:cstheme="minorHAnsi"/>
+          <w:sz w:val="16"/>
+          <w:szCs w:val="16"/>
+        </w:rPr>
+      </w:pPr>
+      <w:r>
+        <w:rPr>
           <w:sz w:val="16"/>
           <w:szCs w:val="16"/>
         </w:rPr>
         <w:t>•</w:t>
       </w:r>
       <w:r>
-        <w:rPr>
-          <w:rFonts w:cstheme="minorHAnsi"/>
-          <w:sz w:val="16"/>
-          <w:szCs w:val="16"/>
-        </w:rPr>
-        <w:t xml:space="preserve">          </w:t>
-      </w:r>
-      <w:r>
-        <w:rPr>
-          <w:rFonts w:cstheme="minorHAnsi"/>
-          <w:sz w:val="16"/>
-          <w:szCs w:val="16"/>
-        </w:rPr>
-        <w:t xml:space="preserve">      </w:t>
-      </w:r>
-      <w:r>
-        <w:rPr>
-          <w:rFonts w:cstheme="minorHAnsi"/>
-          <w:sz w:val="16"/>
-          <w:szCs w:val="16"/>
-        </w:rPr>
-        <w:t>Cascading Style Sheets</w:t>
-      </w:r>
-    </w:p>
-    <w:p>
-      <w:pPr>
-        <w:rPr>
-          <w:rFonts w:cstheme="minorHAnsi"/>
-          <w:sz w:val="18"/>
-          <w:szCs w:val="18"/>
-        </w:rPr>
-      </w:pPr>
-      <w:r>
-        <w:rPr>
-          <w:rFonts w:cstheme="minorHAnsi"/>
-          <w:sz w:val="16"/>
-          <w:szCs w:val="16"/>
-        </w:rPr>
-        <w:t>•</w:t>
-      </w:r>
-      <w:r>
-        <w:rPr>
-          <w:rFonts w:cstheme="minorHAnsi"/>
-          <w:sz w:val="16"/>
-          <w:szCs w:val="16"/>
-        </w:rPr>
-        <w:t xml:space="preserve">  </w:t>
-      </w:r>
-      <w:r>
-        <w:rPr>
-          <w:rFonts w:cstheme="minorHAnsi"/>
-          <w:sz w:val="16"/>
-          <w:szCs w:val="16"/>
-        </w:rPr>
-        <w:t xml:space="preserve">             JavaScript (</w:t>
-      </w:r>
-      <w:r>
-        <w:rPr>
-          <w:rFonts w:cstheme="minorHAnsi"/>
-        </w:rPr>
-        <w:t>Basic Knowledge</w:t>
-      </w:r>
-      <w:r>
-        <w:t>)</w:t>
-      </w:r>
-    </w:p>
-    <w:p>
-      <w:pPr>
-        <w:rPr>
-          <w:sz w:val="16"/>
-          <w:szCs w:val="16"/>
-        </w:rPr>
-      </w:pPr>
-      <w:r>
-        <w:rPr>
-          <w:sz w:val="16"/>
-          <w:szCs w:val="16"/>
-        </w:rPr>
-        <w:t>•</w:t>
-      </w:r>
-      <w:r>
-        <w:rPr>
-          <w:sz w:val="16"/>
-          <w:szCs w:val="16"/>
-        </w:rPr>
-        <w:tab/>
-        <w:t>Basic website design and development</w:t>
-      </w:r>
-    </w:p>
-    <w:p>
-      <w:pPr>
-        <w:rPr>
-          <w:b/>
-          <w:sz w:val="16"/>
-          <w:szCs w:val="16"/>
-        </w:rPr>
-      </w:pPr>
-      <w:r>
-        <w:rPr>
-          <w:b/>
-          <w:sz w:val="16"/>
-          <w:szCs w:val="16"/>
+        <w:t>JavaScript (basic)</w:t>
+      </w:r>
+    </w:p>
+    <w:p>
+      <w:pPr>
+        <w:rPr>
+          <w:sz w:val="16"/>
+          <w:szCs w:val="16"/>
+        </w:rPr>
+      </w:pPr>
+    </w:p>
+    <w:p>
+      <w:pPr>
+        <w:rPr>
+          <w:sz w:val="16"/>
+          <w:szCs w:val="16"/>
+        </w:rPr>
+      </w:pPr>
+    </w:p>
+    <w:p>
+      <w:pPr>
+        <w:rPr>
+          <w:sz w:val="16"/>
+          <w:szCs w:val="16"/>
+        </w:rPr>
+      </w:pPr>
+    </w:p>
+    <w:p>
+      <w:pPr>
+        <w:rPr>
+          <w:rFonts w:ascii="Arial Rounded MT Bold" w:hAnsi="Arial Rounded MT Bold"/>
+          <w:b/>
+          <w:sz w:val="24"/>
+          <w:szCs w:val="24"/>
+        </w:rPr>
+      </w:pPr>
+      <w:r>
+        <w:rPr>
+          <w:rFonts w:ascii="Arial Rounded MT Bold" w:hAnsi="Arial Rounded MT Bold"/>
+          <w:b/>
+          <w:sz w:val="24"/>
+          <w:szCs w:val="24"/>
         </w:rPr>
         <w:t>Soft Skills</w:t>
       </w:r>
@@ -823,36 +759,6 @@
           <w:szCs w:val="16"/>
         </w:rPr>
       </w:pPr>
-      <w:r>
-        <w:rPr>
-          <w:sz w:val="16"/>
-          <w:szCs w:val="16"/>
-        </w:rPr>
-        <w:t>•</w:t>
-      </w:r>
-      <w:r>
-        <w:rPr>
-          <w:sz w:val="16"/>
-          <w:szCs w:val="16"/>
-        </w:rPr>
-        <w:tab/>
-        <w:t>Customer service and communication</w:t>
-      </w:r>
-    </w:p>
-    <w:p>
-      <w:pPr>
-        <w:rPr>
-          <w:sz w:val="16"/>
-          <w:szCs w:val="16"/>
-        </w:rPr>
-      </w:pPr>
-      <w:r>
-        <w:rPr>
-          <w:sz w:val="16"/>
-          <w:szCs w:val="16"/>
-        </w:rPr>
-        <w:t>•</w:t>
-      </w:r>
       <w:r>
         <w:rPr>
           <w:sz w:val="16"/>
@@ -888,16 +794,18 @@
     <w:p>
       <w:pPr>
         <w:rPr>
-          <w:b/>
-          <w:sz w:val="28"/>
-          <w:szCs w:val="28"/>
-        </w:rPr>
-      </w:pPr>
-      <w:r>
-        <w:rPr>
-          <w:b/>
-          <w:sz w:val="28"/>
-          <w:szCs w:val="28"/>
+          <w:rFonts w:ascii="Arial Rounded MT Bold" w:hAnsi="Arial Rounded MT Bold"/>
+          <w:b/>
+          <w:sz w:val="24"/>
+          <w:szCs w:val="24"/>
+        </w:rPr>
+      </w:pPr>
+      <w:r>
+        <w:rPr>
+          <w:rFonts w:ascii="Arial Rounded MT Bold" w:hAnsi="Arial Rounded MT Bold"/>
+          <w:b/>
+          <w:sz w:val="24"/>
+          <w:szCs w:val="24"/>
         </w:rPr>
         <w:t>Hobbies &amp; Interests</w:t>
       </w:r>
@@ -914,19 +822,13 @@
           <w:szCs w:val="18"/>
         </w:rPr>
       </w:pPr>
+      <w:bookmarkStart w:id="0" w:name="_GoBack"/>
       <w:r>
         <w:rPr>
           <w:sz w:val="18"/>
           <w:szCs w:val="18"/>
         </w:rPr>
-        <w:t>o</w:t>
-      </w:r>
-      <w:r>
-        <w:rPr>
-          <w:sz w:val="18"/>
-          <w:szCs w:val="18"/>
-        </w:rPr>
-        <w:t>rganizing and planning tasks</w:t>
+        <w:t>organizing and planning tasks</w:t>
       </w:r>
     </w:p>
     <w:p>
@@ -1008,6 +910,7 @@
         </w:rPr>
         <w:t>Personal growth and self-development</w:t>
       </w:r>
+      <w:bookmarkEnd w:id="0"/>
     </w:p>
     <w:p>
       <w:pPr>
@@ -1239,6 +1142,56 @@
     </w:sectPr>
   </w:body>
 </w:document>
+</file>
+
+<file path=word/endnotes.xml><?xml version="1.0" encoding="utf-8"?>
+<w:endnotes xmlns:wpc="http://schemas.microsoft.com/office/word/2010/wordprocessingCanvas" xmlns:cx="http://schemas.microsoft.com/office/drawing/2014/chartex" xmlns:mc="http://schemas.openxmlformats.org/markup-compatibility/2006" xmlns:o="urn:schemas-microsoft-com:office:office" xmlns:r="http://schemas.openxmlformats.org/officeDocument/2006/relationships" xmlns:m="http://schemas.openxmlformats.org/officeDocument/2006/math" xmlns:v="urn:schemas-microsoft-com:vml" xmlns:wp14="http://schemas.microsoft.com/office/word/2010/wordprocessingDrawing" xmlns:wp="http://schemas.openxmlformats.org/drawingml/2006/wordprocessingDrawing" xmlns:w10="urn:schemas-microsoft-com:office:word" xmlns:w="http://schemas.openxmlformats.org/wordprocessingml/2006/main" xmlns:w14="http://schemas.microsoft.com/office/word/2010/wordml" xmlns:w15="http://schemas.microsoft.com/office/word/2012/wordml" xmlns:w16se="http://schemas.microsoft.com/office/word/2015/wordml/symex" xmlns:wpg="http://schemas.microsoft.com/office/word/2010/wordprocessingGroup" xmlns:wpi="http://schemas.microsoft.com/office/word/2010/wordprocessingInk" xmlns:wne="http://schemas.microsoft.com/office/word/2006/wordml" xmlns:wps="http://schemas.microsoft.com/office/word/2010/wordprocessingShape" mc:Ignorable="w14 w15 w16se wp14">
+  <w:endnote w:type="separator" w:id="-1">
+    <w:p>
+      <w:pPr>
+        <w:spacing w:after="0" w:line="240" w:lineRule="auto"/>
+      </w:pPr>
+      <w:r>
+        <w:separator/>
+      </w:r>
+    </w:p>
+  </w:endnote>
+  <w:endnote w:type="continuationSeparator" w:id="0">
+    <w:p>
+      <w:pPr>
+        <w:spacing w:after="0" w:line="240" w:lineRule="auto"/>
+      </w:pPr>
+      <w:r>
+        <w:continuationSeparator/>
+      </w:r>
+    </w:p>
+  </w:endnote>
+</w:endnotes>
+</file>
+
+<file path=word/footnotes.xml><?xml version="1.0" encoding="utf-8"?>
+<w:footnotes xmlns:wpc="http://schemas.microsoft.com/office/word/2010/wordprocessingCanvas" xmlns:cx="http://schemas.microsoft.com/office/drawing/2014/chartex" xmlns:mc="http://schemas.openxmlformats.org/markup-compatibility/2006" xmlns:o="urn:schemas-microsoft-com:office:office" xmlns:r="http://schemas.openxmlformats.org/officeDocument/2006/relationships" xmlns:m="http://schemas.openxmlformats.org/officeDocument/2006/math" xmlns:v="urn:schemas-microsoft-com:vml" xmlns:wp14="http://schemas.microsoft.com/office/word/2010/wordprocessingDrawing" xmlns:wp="http://schemas.openxmlformats.org/drawingml/2006/wordprocessingDrawing" xmlns:w10="urn:schemas-microsoft-com:office:word" xmlns:w="http://schemas.openxmlformats.org/wordprocessingml/2006/main" xmlns:w14="http://schemas.microsoft.com/office/word/2010/wordml" xmlns:w15="http://schemas.microsoft.com/office/word/2012/wordml" xmlns:w16se="http://schemas.microsoft.com/office/word/2015/wordml/symex" xmlns:wpg="http://schemas.microsoft.com/office/word/2010/wordprocessingGroup" xmlns:wpi="http://schemas.microsoft.com/office/word/2010/wordprocessingInk" xmlns:wne="http://schemas.microsoft.com/office/word/2006/wordml" xmlns:wps="http://schemas.microsoft.com/office/word/2010/wordprocessingShape" mc:Ignorable="w14 w15 w16se wp14">
+  <w:footnote w:type="separator" w:id="-1">
+    <w:p>
+      <w:pPr>
+        <w:spacing w:after="0" w:line="240" w:lineRule="auto"/>
+      </w:pPr>
+      <w:r>
+        <w:separator/>
+      </w:r>
+    </w:p>
+  </w:footnote>
+  <w:footnote w:type="continuationSeparator" w:id="0">
+    <w:p>
+      <w:pPr>
+        <w:spacing w:after="0" w:line="240" w:lineRule="auto"/>
+      </w:pPr>
+      <w:r>
+        <w:continuationSeparator/>
+      </w:r>
+    </w:p>
+  </w:footnote>
+</w:footnotes>
 </file>
 
 <file path=word/numbering.xml><?xml version="1.0" encoding="utf-8"?>
@@ -1846,6 +1799,61 @@
       <w:szCs w:val="24"/>
     </w:rPr>
   </w:style>
+  <w:style w:type="paragraph" w:styleId="Header">
+    <w:name w:val="header"/>
+    <w:basedOn w:val="Normal"/>
+    <w:link w:val="HeaderChar"/>
+    <w:uiPriority w:val="99"/>
+    <w:unhideWhenUsed/>
+    <w:rsid w:val="009C2F27"/>
+    <w:pPr>
+      <w:tabs>
+        <w:tab w:val="center" w:pos="4680"/>
+        <w:tab w:val="right" w:pos="9360"/>
+      </w:tabs>
+      <w:spacing w:after="0" w:line="240" w:lineRule="auto"/>
+    </w:pPr>
+  </w:style>
+  <w:style w:type="character" w:customStyle="1" w:styleId="HeaderChar">
+    <w:name w:val="Header Char"/>
+    <w:basedOn w:val="DefaultParagraphFont"/>
+    <w:link w:val="Header"/>
+    <w:uiPriority w:val="99"/>
+    <w:rsid w:val="009C2F27"/>
+  </w:style>
+  <w:style w:type="paragraph" w:styleId="Footer">
+    <w:name w:val="footer"/>
+    <w:basedOn w:val="Normal"/>
+    <w:link w:val="FooterChar"/>
+    <w:uiPriority w:val="99"/>
+    <w:unhideWhenUsed/>
+    <w:rsid w:val="009C2F27"/>
+    <w:pPr>
+      <w:tabs>
+        <w:tab w:val="center" w:pos="4680"/>
+        <w:tab w:val="right" w:pos="9360"/>
+      </w:tabs>
+      <w:spacing w:after="0" w:line="240" w:lineRule="auto"/>
+    </w:pPr>
+  </w:style>
+  <w:style w:type="character" w:customStyle="1" w:styleId="FooterChar">
+    <w:name w:val="Footer Char"/>
+    <w:basedOn w:val="DefaultParagraphFont"/>
+    <w:link w:val="Footer"/>
+    <w:uiPriority w:val="99"/>
+    <w:rsid w:val="009C2F27"/>
+  </w:style>
+  <w:style w:type="paragraph" w:styleId="ListParagraph">
+    <w:name w:val="List Paragraph"/>
+    <w:basedOn w:val="Normal"/>
+    <w:uiPriority w:val="34"/>
+    <w:qFormat/>
+    <w:rsid w:val="00DA7BCD"/>
+    <w:pPr>
+      <w:ind w:left="720"/>
+      <w:contextualSpacing/>
+    </w:pPr>
+  </w:style>
 </w:styles>
 </file>
 
